--- a/2021/ОПІ ЛР 07 Визначення вимог до ПС. Розроблення функціональних та нефункціональних вимог до ПЗ.docx
+++ b/2021/ОПІ ЛР 07 Визначення вимог до ПС. Розроблення функціональних та нефункціональних вимог до ПЗ.docx
@@ -332,7 +332,7 @@
           <w:szCs w:val="28"/>
           <w:lang w:val="ru-RU"/>
         </w:rPr>
-        <w:t>02</w:t>
+        <w:t>16</w:t>
       </w:r>
       <w:r>
         <w:rPr>
@@ -354,7 +354,7 @@
           <w:szCs w:val="28"/>
           <w:lang w:val="ru-RU"/>
         </w:rPr>
-        <w:t>4</w:t>
+        <w:t>5</w:t>
       </w:r>
       <w:r>
         <w:rPr>
@@ -376,7 +376,7 @@
           <w:szCs w:val="28"/>
           <w:lang w:val="ru-RU"/>
         </w:rPr>
-        <w:t>1</w:t>
+        <w:t>2</w:t>
       </w:r>
     </w:p>
     <w:p>
